--- a/Courseware/16 - Terraform/3 - Terraform Data Resources.docx
+++ b/Courseware/16 - Terraform/3 - Terraform Data Resources.docx
@@ -255,7 +255,29 @@
           <w:sz w:val="20"/>
           <w:szCs w:val="20"/>
         </w:rPr>
-        <w:t>Creating and Storage Account in Existing Resource Group Demo-rg:</w:t>
+        <w:t>Creating and Storage Account in Existing Resource Group Demo-</w:t>
+      </w:r>
+      <w:proofErr w:type="spellStart"/>
+      <w:r>
+        <w:rPr>
+          <w:rFonts w:cstheme="minorHAnsi"/>
+          <w:b/>
+          <w:bCs/>
+          <w:sz w:val="20"/>
+          <w:szCs w:val="20"/>
+        </w:rPr>
+        <w:t>rg</w:t>
+      </w:r>
+      <w:proofErr w:type="spellEnd"/>
+      <w:r>
+        <w:rPr>
+          <w:rFonts w:cstheme="minorHAnsi"/>
+          <w:b/>
+          <w:bCs/>
+          <w:sz w:val="20"/>
+          <w:szCs w:val="20"/>
+        </w:rPr>
+        <w:t>:</w:t>
       </w:r>
     </w:p>
     <w:p>
@@ -336,7 +358,29 @@
           <w:szCs w:val="20"/>
           <w:lang w:val="en-US"/>
         </w:rPr>
-        <w:t>"azurerm_resource_group"</w:t>
+        <w:t>"</w:t>
+      </w:r>
+      <w:proofErr w:type="spellStart"/>
+      <w:r>
+        <w:rPr>
+          <w:rFonts w:eastAsia="Times New Roman" w:cstheme="minorHAnsi"/>
+          <w:color w:val="098658"/>
+          <w:sz w:val="20"/>
+          <w:szCs w:val="20"/>
+          <w:lang w:val="en-US"/>
+        </w:rPr>
+        <w:t>azurerm_resource_group</w:t>
+      </w:r>
+      <w:proofErr w:type="spellEnd"/>
+      <w:r>
+        <w:rPr>
+          <w:rFonts w:eastAsia="Times New Roman" w:cstheme="minorHAnsi"/>
+          <w:color w:val="098658"/>
+          <w:sz w:val="20"/>
+          <w:szCs w:val="20"/>
+          <w:lang w:val="en-US"/>
+        </w:rPr>
+        <w:t>"</w:t>
       </w:r>
       <w:r>
         <w:rPr>
@@ -356,7 +400,29 @@
           <w:szCs w:val="20"/>
           <w:lang w:val="en-US"/>
         </w:rPr>
-        <w:t>"DemoRG"</w:t>
+        <w:t>"</w:t>
+      </w:r>
+      <w:proofErr w:type="spellStart"/>
+      <w:r>
+        <w:rPr>
+          <w:rFonts w:eastAsia="Times New Roman" w:cstheme="minorHAnsi"/>
+          <w:color w:val="098658"/>
+          <w:sz w:val="20"/>
+          <w:szCs w:val="20"/>
+          <w:lang w:val="en-US"/>
+        </w:rPr>
+        <w:t>DemoRG</w:t>
+      </w:r>
+      <w:proofErr w:type="spellEnd"/>
+      <w:r>
+        <w:rPr>
+          <w:rFonts w:eastAsia="Times New Roman" w:cstheme="minorHAnsi"/>
+          <w:color w:val="098658"/>
+          <w:sz w:val="20"/>
+          <w:szCs w:val="20"/>
+          <w:lang w:val="en-US"/>
+        </w:rPr>
+        <w:t>"</w:t>
       </w:r>
       <w:r>
         <w:rPr>
@@ -405,7 +471,29 @@
           <w:szCs w:val="20"/>
           <w:lang w:val="en-US"/>
         </w:rPr>
-        <w:t>"Demo-rg"</w:t>
+        <w:t>"Demo-</w:t>
+      </w:r>
+      <w:proofErr w:type="spellStart"/>
+      <w:r>
+        <w:rPr>
+          <w:rFonts w:eastAsia="Times New Roman" w:cstheme="minorHAnsi"/>
+          <w:color w:val="A31515"/>
+          <w:sz w:val="20"/>
+          <w:szCs w:val="20"/>
+          <w:lang w:val="en-US"/>
+        </w:rPr>
+        <w:t>rg</w:t>
+      </w:r>
+      <w:proofErr w:type="spellEnd"/>
+      <w:r>
+        <w:rPr>
+          <w:rFonts w:eastAsia="Times New Roman" w:cstheme="minorHAnsi"/>
+          <w:color w:val="A31515"/>
+          <w:sz w:val="20"/>
+          <w:szCs w:val="20"/>
+          <w:lang w:val="en-US"/>
+        </w:rPr>
+        <w:t>"</w:t>
       </w:r>
     </w:p>
     <w:p>
@@ -492,7 +580,29 @@
           <w:szCs w:val="20"/>
           <w:lang w:val="en-US"/>
         </w:rPr>
-        <w:t>"azurerm_storage_account"</w:t>
+        <w:t>"</w:t>
+      </w:r>
+      <w:proofErr w:type="spellStart"/>
+      <w:r>
+        <w:rPr>
+          <w:rFonts w:eastAsia="Times New Roman" w:cstheme="minorHAnsi"/>
+          <w:color w:val="098658"/>
+          <w:sz w:val="20"/>
+          <w:szCs w:val="20"/>
+          <w:lang w:val="en-US"/>
+        </w:rPr>
+        <w:t>azurerm_storage_account</w:t>
+      </w:r>
+      <w:proofErr w:type="spellEnd"/>
+      <w:r>
+        <w:rPr>
+          <w:rFonts w:eastAsia="Times New Roman" w:cstheme="minorHAnsi"/>
+          <w:color w:val="098658"/>
+          <w:sz w:val="20"/>
+          <w:szCs w:val="20"/>
+          <w:lang w:val="en-US"/>
+        </w:rPr>
+        <w:t>"</w:t>
       </w:r>
       <w:r>
         <w:rPr>
@@ -601,7 +711,29 @@
           <w:szCs w:val="20"/>
           <w:lang w:val="en-US"/>
         </w:rPr>
-        <w:t xml:space="preserve">  resource_group_name     = </w:t>
+        <w:t xml:space="preserve">  </w:t>
+      </w:r>
+      <w:proofErr w:type="spellStart"/>
+      <w:r>
+        <w:rPr>
+          <w:rFonts w:eastAsia="Times New Roman" w:cstheme="minorHAnsi"/>
+          <w:color w:val="000000"/>
+          <w:sz w:val="20"/>
+          <w:szCs w:val="20"/>
+          <w:lang w:val="en-US"/>
+        </w:rPr>
+        <w:t>resource_group_name</w:t>
+      </w:r>
+      <w:proofErr w:type="spellEnd"/>
+      <w:r>
+        <w:rPr>
+          <w:rFonts w:eastAsia="Times New Roman" w:cstheme="minorHAnsi"/>
+          <w:color w:val="000000"/>
+          <w:sz w:val="20"/>
+          <w:szCs w:val="20"/>
+          <w:lang w:val="en-US"/>
+        </w:rPr>
+        <w:t xml:space="preserve">     = </w:t>
       </w:r>
       <w:r>
         <w:rPr>
@@ -655,6 +787,7 @@
         <w:tab/>
         <w:t xml:space="preserve">= </w:t>
       </w:r>
+      <w:proofErr w:type="spellStart"/>
       <w:proofErr w:type="gramStart"/>
       <w:r>
         <w:rPr>
@@ -681,6 +814,7 @@
         </w:rPr>
         <w:t>_resource_group.DemoRG.location</w:t>
       </w:r>
+      <w:proofErr w:type="spellEnd"/>
     </w:p>
     <w:p>
       <w:pPr>
@@ -708,7 +842,29 @@
           <w:szCs w:val="20"/>
           <w:lang w:val="en-US"/>
         </w:rPr>
-        <w:t xml:space="preserve">  account_tier             </w:t>
+        <w:t xml:space="preserve">  </w:t>
+      </w:r>
+      <w:proofErr w:type="spellStart"/>
+      <w:r>
+        <w:rPr>
+          <w:rFonts w:eastAsia="Times New Roman" w:cstheme="minorHAnsi"/>
+          <w:color w:val="000000"/>
+          <w:sz w:val="20"/>
+          <w:szCs w:val="20"/>
+          <w:lang w:val="en-US"/>
+        </w:rPr>
+        <w:t>account_tier</w:t>
+      </w:r>
+      <w:proofErr w:type="spellEnd"/>
+      <w:r>
+        <w:rPr>
+          <w:rFonts w:eastAsia="Times New Roman" w:cstheme="minorHAnsi"/>
+          <w:color w:val="000000"/>
+          <w:sz w:val="20"/>
+          <w:szCs w:val="20"/>
+          <w:lang w:val="en-US"/>
+        </w:rPr>
+        <w:t xml:space="preserve">             </w:t>
       </w:r>
       <w:r>
         <w:rPr>
@@ -758,7 +914,29 @@
           <w:szCs w:val="20"/>
           <w:lang w:val="en-US"/>
         </w:rPr>
-        <w:t xml:space="preserve">  account_replication_type = </w:t>
+        <w:t xml:space="preserve">  </w:t>
+      </w:r>
+      <w:proofErr w:type="spellStart"/>
+      <w:r>
+        <w:rPr>
+          <w:rFonts w:eastAsia="Times New Roman" w:cstheme="minorHAnsi"/>
+          <w:color w:val="000000"/>
+          <w:sz w:val="20"/>
+          <w:szCs w:val="20"/>
+          <w:lang w:val="en-US"/>
+        </w:rPr>
+        <w:t>account_replication_type</w:t>
+      </w:r>
+      <w:proofErr w:type="spellEnd"/>
+      <w:r>
+        <w:rPr>
+          <w:rFonts w:eastAsia="Times New Roman" w:cstheme="minorHAnsi"/>
+          <w:color w:val="000000"/>
+          <w:sz w:val="20"/>
+          <w:szCs w:val="20"/>
+          <w:lang w:val="en-US"/>
+        </w:rPr>
+        <w:t xml:space="preserve"> = </w:t>
       </w:r>
       <w:r>
         <w:rPr>
@@ -860,7 +1038,29 @@
           <w:szCs w:val="20"/>
           <w:lang w:val="en-US"/>
         </w:rPr>
-        <w:t>Update your configuration files to create VM in existing Resource Group and VNet (manually created in portal)</w:t>
+        <w:t xml:space="preserve">Update your configuration files to create VM in existing Resource Group and </w:t>
+      </w:r>
+      <w:proofErr w:type="spellStart"/>
+      <w:r>
+        <w:rPr>
+          <w:rFonts w:eastAsia="Times New Roman" w:cstheme="minorHAnsi"/>
+          <w:color w:val="000000"/>
+          <w:sz w:val="20"/>
+          <w:szCs w:val="20"/>
+          <w:lang w:val="en-US"/>
+        </w:rPr>
+        <w:t>VNet</w:t>
+      </w:r>
+      <w:proofErr w:type="spellEnd"/>
+      <w:r>
+        <w:rPr>
+          <w:rFonts w:eastAsia="Times New Roman" w:cstheme="minorHAnsi"/>
+          <w:color w:val="000000"/>
+          <w:sz w:val="20"/>
+          <w:szCs w:val="20"/>
+          <w:lang w:val="en-US"/>
+        </w:rPr>
+        <w:t xml:space="preserve"> (manually created in portal)</w:t>
       </w:r>
     </w:p>
     <w:p>
@@ -889,6 +1089,7 @@
           <w:color w:val="000000"/>
           <w:sz w:val="20"/>
           <w:szCs w:val="20"/>
+          <w:highlight w:val="yellow"/>
           <w:lang w:val="en-US"/>
         </w:rPr>
         <w:t>data</w:t>
@@ -911,7 +1112,29 @@
           <w:szCs w:val="20"/>
           <w:lang w:val="en-US"/>
         </w:rPr>
-        <w:t>"azurerm_virtual_network"</w:t>
+        <w:t>"</w:t>
+      </w:r>
+      <w:proofErr w:type="spellStart"/>
+      <w:r>
+        <w:rPr>
+          <w:rFonts w:eastAsia="Times New Roman" w:cstheme="minorHAnsi"/>
+          <w:color w:val="098658"/>
+          <w:sz w:val="20"/>
+          <w:szCs w:val="20"/>
+          <w:lang w:val="en-US"/>
+        </w:rPr>
+        <w:t>azurerm_virtual_network</w:t>
+      </w:r>
+      <w:proofErr w:type="spellEnd"/>
+      <w:r>
+        <w:rPr>
+          <w:rFonts w:eastAsia="Times New Roman" w:cstheme="minorHAnsi"/>
+          <w:color w:val="098658"/>
+          <w:sz w:val="20"/>
+          <w:szCs w:val="20"/>
+          <w:lang w:val="en-US"/>
+        </w:rPr>
+        <w:t>"</w:t>
       </w:r>
       <w:r>
         <w:rPr>
@@ -980,7 +1203,29 @@
           <w:szCs w:val="20"/>
           <w:lang w:val="en-US"/>
         </w:rPr>
-        <w:t>"Demo-vnet"</w:t>
+        <w:t>"Demo-</w:t>
+      </w:r>
+      <w:proofErr w:type="spellStart"/>
+      <w:r>
+        <w:rPr>
+          <w:rFonts w:eastAsia="Times New Roman" w:cstheme="minorHAnsi"/>
+          <w:color w:val="A31515"/>
+          <w:sz w:val="20"/>
+          <w:szCs w:val="20"/>
+          <w:lang w:val="en-US"/>
+        </w:rPr>
+        <w:t>vnet</w:t>
+      </w:r>
+      <w:proofErr w:type="spellEnd"/>
+      <w:r>
+        <w:rPr>
+          <w:rFonts w:eastAsia="Times New Roman" w:cstheme="minorHAnsi"/>
+          <w:color w:val="A31515"/>
+          <w:sz w:val="20"/>
+          <w:szCs w:val="20"/>
+          <w:lang w:val="en-US"/>
+        </w:rPr>
+        <w:t>"</w:t>
       </w:r>
     </w:p>
     <w:p>
@@ -1009,7 +1254,29 @@
           <w:szCs w:val="20"/>
           <w:lang w:val="en-US"/>
         </w:rPr>
-        <w:t xml:space="preserve">  resource_group_name = </w:t>
+        <w:t xml:space="preserve">  </w:t>
+      </w:r>
+      <w:proofErr w:type="spellStart"/>
+      <w:r>
+        <w:rPr>
+          <w:rFonts w:eastAsia="Times New Roman" w:cstheme="minorHAnsi"/>
+          <w:color w:val="000000"/>
+          <w:sz w:val="20"/>
+          <w:szCs w:val="20"/>
+          <w:lang w:val="en-US"/>
+        </w:rPr>
+        <w:t>resource_group_name</w:t>
+      </w:r>
+      <w:proofErr w:type="spellEnd"/>
+      <w:r>
+        <w:rPr>
+          <w:rFonts w:eastAsia="Times New Roman" w:cstheme="minorHAnsi"/>
+          <w:color w:val="000000"/>
+          <w:sz w:val="20"/>
+          <w:szCs w:val="20"/>
+          <w:lang w:val="en-US"/>
+        </w:rPr>
+        <w:t xml:space="preserve"> = </w:t>
       </w:r>
       <w:r>
         <w:rPr>
@@ -1019,7 +1286,29 @@
           <w:szCs w:val="20"/>
           <w:lang w:val="en-US"/>
         </w:rPr>
-        <w:t>"Demo-rg"</w:t>
+        <w:t>"Demo-</w:t>
+      </w:r>
+      <w:proofErr w:type="spellStart"/>
+      <w:r>
+        <w:rPr>
+          <w:rFonts w:eastAsia="Times New Roman" w:cstheme="minorHAnsi"/>
+          <w:color w:val="A31515"/>
+          <w:sz w:val="20"/>
+          <w:szCs w:val="20"/>
+          <w:lang w:val="en-US"/>
+        </w:rPr>
+        <w:t>rg</w:t>
+      </w:r>
+      <w:proofErr w:type="spellEnd"/>
+      <w:r>
+        <w:rPr>
+          <w:rFonts w:eastAsia="Times New Roman" w:cstheme="minorHAnsi"/>
+          <w:color w:val="A31515"/>
+          <w:sz w:val="20"/>
+          <w:szCs w:val="20"/>
+          <w:lang w:val="en-US"/>
+        </w:rPr>
+        <w:t>"</w:t>
       </w:r>
     </w:p>
     <w:p>
@@ -1096,6 +1385,7 @@
           <w:color w:val="000000"/>
           <w:sz w:val="20"/>
           <w:szCs w:val="20"/>
+          <w:highlight w:val="yellow"/>
           <w:lang w:val="en-US"/>
         </w:rPr>
         <w:t>data</w:t>
@@ -1118,7 +1408,29 @@
           <w:szCs w:val="20"/>
           <w:lang w:val="en-US"/>
         </w:rPr>
-        <w:t>"azurerm_subnet"</w:t>
+        <w:t>"</w:t>
+      </w:r>
+      <w:proofErr w:type="spellStart"/>
+      <w:r>
+        <w:rPr>
+          <w:rFonts w:eastAsia="Times New Roman" w:cstheme="minorHAnsi"/>
+          <w:color w:val="098658"/>
+          <w:sz w:val="20"/>
+          <w:szCs w:val="20"/>
+          <w:lang w:val="en-US"/>
+        </w:rPr>
+        <w:t>azurerm_subnet</w:t>
+      </w:r>
+      <w:proofErr w:type="spellEnd"/>
+      <w:r>
+        <w:rPr>
+          <w:rFonts w:eastAsia="Times New Roman" w:cstheme="minorHAnsi"/>
+          <w:color w:val="098658"/>
+          <w:sz w:val="20"/>
+          <w:szCs w:val="20"/>
+          <w:lang w:val="en-US"/>
+        </w:rPr>
+        <w:t>"</w:t>
       </w:r>
       <w:r>
         <w:rPr>
@@ -1216,7 +1528,50 @@
           <w:szCs w:val="20"/>
           <w:lang w:val="en-US"/>
         </w:rPr>
-        <w:t>  virtual_network_name = data.azurerm_virtual_network.my.name</w:t>
+        <w:t xml:space="preserve">  </w:t>
+      </w:r>
+      <w:proofErr w:type="spellStart"/>
+      <w:r>
+        <w:rPr>
+          <w:rFonts w:eastAsia="Times New Roman" w:cstheme="minorHAnsi"/>
+          <w:color w:val="000000"/>
+          <w:sz w:val="20"/>
+          <w:szCs w:val="20"/>
+          <w:lang w:val="en-US"/>
+        </w:rPr>
+        <w:t>virtual_network_name</w:t>
+      </w:r>
+      <w:proofErr w:type="spellEnd"/>
+      <w:r>
+        <w:rPr>
+          <w:rFonts w:eastAsia="Times New Roman" w:cstheme="minorHAnsi"/>
+          <w:color w:val="000000"/>
+          <w:sz w:val="20"/>
+          <w:szCs w:val="20"/>
+          <w:lang w:val="en-US"/>
+        </w:rPr>
+        <w:t xml:space="preserve"> = </w:t>
+      </w:r>
+      <w:r>
+        <w:rPr>
+          <w:rFonts w:eastAsia="Times New Roman" w:cstheme="minorHAnsi"/>
+          <w:color w:val="000000"/>
+          <w:sz w:val="20"/>
+          <w:szCs w:val="20"/>
+          <w:highlight w:val="yellow"/>
+          <w:lang w:val="en-US"/>
+        </w:rPr>
+        <w:t>data</w:t>
+      </w:r>
+      <w:r>
+        <w:rPr>
+          <w:rFonts w:eastAsia="Times New Roman" w:cstheme="minorHAnsi"/>
+          <w:color w:val="000000"/>
+          <w:sz w:val="20"/>
+          <w:szCs w:val="20"/>
+          <w:lang w:val="en-US"/>
+        </w:rPr>
+        <w:t>.azurerm_virtual_network.my.name</w:t>
       </w:r>
     </w:p>
     <w:p>
@@ -1245,7 +1600,18 @@
           <w:szCs w:val="20"/>
           <w:lang w:val="en-US"/>
         </w:rPr>
-        <w:t>  resource_group_</w:t>
+        <w:t xml:space="preserve">  </w:t>
+      </w:r>
+      <w:proofErr w:type="spellStart"/>
+      <w:r>
+        <w:rPr>
+          <w:rFonts w:eastAsia="Times New Roman" w:cstheme="minorHAnsi"/>
+          <w:color w:val="000000"/>
+          <w:sz w:val="20"/>
+          <w:szCs w:val="20"/>
+          <w:lang w:val="en-US"/>
+        </w:rPr>
+        <w:t>resource_group_</w:t>
       </w:r>
       <w:proofErr w:type="gramStart"/>
       <w:r>
@@ -1256,7 +1622,18 @@
           <w:szCs w:val="20"/>
           <w:lang w:val="en-US"/>
         </w:rPr>
-        <w:t>name  =</w:t>
+        <w:t>name</w:t>
+      </w:r>
+      <w:proofErr w:type="spellEnd"/>
+      <w:r>
+        <w:rPr>
+          <w:rFonts w:eastAsia="Times New Roman" w:cstheme="minorHAnsi"/>
+          <w:color w:val="000000"/>
+          <w:sz w:val="20"/>
+          <w:szCs w:val="20"/>
+          <w:lang w:val="en-US"/>
+        </w:rPr>
+        <w:t xml:space="preserve">  =</w:t>
       </w:r>
       <w:proofErr w:type="gramEnd"/>
       <w:r>
@@ -1267,7 +1644,28 @@
           <w:szCs w:val="20"/>
           <w:lang w:val="en-US"/>
         </w:rPr>
-        <w:t xml:space="preserve"> data.azurerm_resource_group.DemoRG.name</w:t>
+        <w:t xml:space="preserve"> </w:t>
+      </w:r>
+      <w:r>
+        <w:rPr>
+          <w:rFonts w:eastAsia="Times New Roman" w:cstheme="minorHAnsi"/>
+          <w:color w:val="000000"/>
+          <w:sz w:val="20"/>
+          <w:szCs w:val="20"/>
+          <w:highlight w:val="yellow"/>
+          <w:lang w:val="en-US"/>
+        </w:rPr>
+        <w:t>data</w:t>
+      </w:r>
+      <w:r>
+        <w:rPr>
+          <w:rFonts w:eastAsia="Times New Roman" w:cstheme="minorHAnsi"/>
+          <w:color w:val="000000"/>
+          <w:sz w:val="20"/>
+          <w:szCs w:val="20"/>
+          <w:lang w:val="en-US"/>
+        </w:rPr>
+        <w:t>.azurerm_resource_group.DemoRG.name</w:t>
       </w:r>
     </w:p>
     <w:p>
@@ -1383,7 +1781,29 @@
           <w:szCs w:val="20"/>
           <w:lang w:val="en-US"/>
         </w:rPr>
-        <w:t>"azurerm_network_interface"</w:t>
+        <w:t>"</w:t>
+      </w:r>
+      <w:proofErr w:type="spellStart"/>
+      <w:r>
+        <w:rPr>
+          <w:rFonts w:eastAsia="Times New Roman" w:cstheme="minorHAnsi"/>
+          <w:color w:val="098658"/>
+          <w:sz w:val="20"/>
+          <w:szCs w:val="20"/>
+          <w:lang w:val="en-US"/>
+        </w:rPr>
+        <w:t>azurerm_network_interface</w:t>
+      </w:r>
+      <w:proofErr w:type="spellEnd"/>
+      <w:r>
+        <w:rPr>
+          <w:rFonts w:eastAsia="Times New Roman" w:cstheme="minorHAnsi"/>
+          <w:color w:val="098658"/>
+          <w:sz w:val="20"/>
+          <w:szCs w:val="20"/>
+          <w:lang w:val="en-US"/>
+        </w:rPr>
+        <w:t>"</w:t>
       </w:r>
       <w:r>
         <w:rPr>
@@ -1403,7 +1823,29 @@
           <w:szCs w:val="20"/>
           <w:lang w:val="en-US"/>
         </w:rPr>
-        <w:t>"myNIC"</w:t>
+        <w:t>"</w:t>
+      </w:r>
+      <w:proofErr w:type="spellStart"/>
+      <w:r>
+        <w:rPr>
+          <w:rFonts w:eastAsia="Times New Roman" w:cstheme="minorHAnsi"/>
+          <w:color w:val="098658"/>
+          <w:sz w:val="20"/>
+          <w:szCs w:val="20"/>
+          <w:lang w:val="en-US"/>
+        </w:rPr>
+        <w:t>myNIC</w:t>
+      </w:r>
+      <w:proofErr w:type="spellEnd"/>
+      <w:r>
+        <w:rPr>
+          <w:rFonts w:eastAsia="Times New Roman" w:cstheme="minorHAnsi"/>
+          <w:color w:val="098658"/>
+          <w:sz w:val="20"/>
+          <w:szCs w:val="20"/>
+          <w:lang w:val="en-US"/>
+        </w:rPr>
+        <w:t>"</w:t>
       </w:r>
       <w:r>
         <w:rPr>
@@ -1491,8 +1933,20 @@
           <w:szCs w:val="20"/>
           <w:lang w:val="en-US"/>
         </w:rPr>
-        <w:t>"myNIC</w:t>
-      </w:r>
+        <w:t>"</w:t>
+      </w:r>
+      <w:proofErr w:type="spellStart"/>
+      <w:r>
+        <w:rPr>
+          <w:rFonts w:eastAsia="Times New Roman" w:cstheme="minorHAnsi"/>
+          <w:color w:val="A31515"/>
+          <w:sz w:val="20"/>
+          <w:szCs w:val="20"/>
+          <w:lang w:val="en-US"/>
+        </w:rPr>
+        <w:t>myNIC</w:t>
+      </w:r>
+      <w:proofErr w:type="spellEnd"/>
       <w:r>
         <w:rPr>
           <w:rFonts w:eastAsia="Times New Roman" w:cstheme="minorHAnsi"/>
@@ -1503,6 +1957,7 @@
         </w:rPr>
         <w:t>${</w:t>
       </w:r>
+      <w:proofErr w:type="spellStart"/>
       <w:proofErr w:type="gramStart"/>
       <w:r>
         <w:rPr>
@@ -1534,6 +1989,7 @@
         </w:rPr>
         <w:t>index</w:t>
       </w:r>
+      <w:proofErr w:type="spellEnd"/>
       <w:proofErr w:type="gramEnd"/>
       <w:r>
         <w:rPr>
@@ -1584,6 +2040,7 @@
         </w:rPr>
         <w:t xml:space="preserve">  location            = </w:t>
       </w:r>
+      <w:proofErr w:type="spellStart"/>
       <w:proofErr w:type="gramStart"/>
       <w:r>
         <w:rPr>
@@ -1606,6 +2063,7 @@
         </w:rPr>
         <w:t>_resource_group.DemoRG.location</w:t>
       </w:r>
+      <w:proofErr w:type="spellEnd"/>
     </w:p>
     <w:p>
       <w:pPr>
@@ -1633,7 +2091,29 @@
           <w:szCs w:val="20"/>
           <w:lang w:val="en-US"/>
         </w:rPr>
-        <w:t>  resource_group_name = data.azurerm_resource_group.DemoRG.name</w:t>
+        <w:t xml:space="preserve">  </w:t>
+      </w:r>
+      <w:proofErr w:type="spellStart"/>
+      <w:r>
+        <w:rPr>
+          <w:rFonts w:eastAsia="Times New Roman" w:cstheme="minorHAnsi"/>
+          <w:color w:val="000000"/>
+          <w:sz w:val="20"/>
+          <w:szCs w:val="20"/>
+          <w:lang w:val="en-US"/>
+        </w:rPr>
+        <w:t>resource_group_name</w:t>
+      </w:r>
+      <w:proofErr w:type="spellEnd"/>
+      <w:r>
+        <w:rPr>
+          <w:rFonts w:eastAsia="Times New Roman" w:cstheme="minorHAnsi"/>
+          <w:color w:val="000000"/>
+          <w:sz w:val="20"/>
+          <w:szCs w:val="20"/>
+          <w:lang w:val="en-US"/>
+        </w:rPr>
+        <w:t xml:space="preserve"> = data.azurerm_resource_group.DemoRG.name</w:t>
       </w:r>
     </w:p>
     <w:p>
@@ -1681,7 +2161,29 @@
           <w:szCs w:val="20"/>
           <w:lang w:val="en-US"/>
         </w:rPr>
-        <w:t>  ip_configuration {</w:t>
+        <w:t xml:space="preserve">  </w:t>
+      </w:r>
+      <w:proofErr w:type="spellStart"/>
+      <w:r>
+        <w:rPr>
+          <w:rFonts w:eastAsia="Times New Roman" w:cstheme="minorHAnsi"/>
+          <w:color w:val="000000"/>
+          <w:sz w:val="20"/>
+          <w:szCs w:val="20"/>
+          <w:lang w:val="en-US"/>
+        </w:rPr>
+        <w:t>ip_configuration</w:t>
+      </w:r>
+      <w:proofErr w:type="spellEnd"/>
+      <w:r>
+        <w:rPr>
+          <w:rFonts w:eastAsia="Times New Roman" w:cstheme="minorHAnsi"/>
+          <w:color w:val="000000"/>
+          <w:sz w:val="20"/>
+          <w:szCs w:val="20"/>
+          <w:lang w:val="en-US"/>
+        </w:rPr>
+        <w:t xml:space="preserve"> {</w:t>
       </w:r>
     </w:p>
     <w:p>
@@ -1720,7 +2222,29 @@
           <w:szCs w:val="20"/>
           <w:lang w:val="en-US"/>
         </w:rPr>
-        <w:t>"myNIC"</w:t>
+        <w:t>"</w:t>
+      </w:r>
+      <w:proofErr w:type="spellStart"/>
+      <w:r>
+        <w:rPr>
+          <w:rFonts w:eastAsia="Times New Roman" w:cstheme="minorHAnsi"/>
+          <w:color w:val="A31515"/>
+          <w:sz w:val="20"/>
+          <w:szCs w:val="20"/>
+          <w:lang w:val="en-US"/>
+        </w:rPr>
+        <w:t>myNIC</w:t>
+      </w:r>
+      <w:proofErr w:type="spellEnd"/>
+      <w:r>
+        <w:rPr>
+          <w:rFonts w:eastAsia="Times New Roman" w:cstheme="minorHAnsi"/>
+          <w:color w:val="A31515"/>
+          <w:sz w:val="20"/>
+          <w:szCs w:val="20"/>
+          <w:lang w:val="en-US"/>
+        </w:rPr>
+        <w:t>"</w:t>
       </w:r>
     </w:p>
     <w:p>
@@ -1749,7 +2273,29 @@
           <w:szCs w:val="20"/>
           <w:lang w:val="en-US"/>
         </w:rPr>
-        <w:t xml:space="preserve">    subnet_id                     = </w:t>
+        <w:t xml:space="preserve">    </w:t>
+      </w:r>
+      <w:proofErr w:type="spellStart"/>
+      <w:r>
+        <w:rPr>
+          <w:rFonts w:eastAsia="Times New Roman" w:cstheme="minorHAnsi"/>
+          <w:color w:val="000000"/>
+          <w:sz w:val="20"/>
+          <w:szCs w:val="20"/>
+          <w:lang w:val="en-US"/>
+        </w:rPr>
+        <w:t>subnet_id</w:t>
+      </w:r>
+      <w:proofErr w:type="spellEnd"/>
+      <w:r>
+        <w:rPr>
+          <w:rFonts w:eastAsia="Times New Roman" w:cstheme="minorHAnsi"/>
+          <w:color w:val="000000"/>
+          <w:sz w:val="20"/>
+          <w:szCs w:val="20"/>
+          <w:lang w:val="en-US"/>
+        </w:rPr>
+        <w:t xml:space="preserve">                     = </w:t>
       </w:r>
       <w:r>
         <w:rPr>
@@ -1789,7 +2335,29 @@
           <w:szCs w:val="20"/>
           <w:lang w:val="en-US"/>
         </w:rPr>
-        <w:t xml:space="preserve">    private_ip_address_allocation = </w:t>
+        <w:t xml:space="preserve">    </w:t>
+      </w:r>
+      <w:proofErr w:type="spellStart"/>
+      <w:r>
+        <w:rPr>
+          <w:rFonts w:eastAsia="Times New Roman" w:cstheme="minorHAnsi"/>
+          <w:color w:val="000000"/>
+          <w:sz w:val="20"/>
+          <w:szCs w:val="20"/>
+          <w:lang w:val="en-US"/>
+        </w:rPr>
+        <w:t>private_ip_address_allocation</w:t>
+      </w:r>
+      <w:proofErr w:type="spellEnd"/>
+      <w:r>
+        <w:rPr>
+          <w:rFonts w:eastAsia="Times New Roman" w:cstheme="minorHAnsi"/>
+          <w:color w:val="000000"/>
+          <w:sz w:val="20"/>
+          <w:szCs w:val="20"/>
+          <w:lang w:val="en-US"/>
+        </w:rPr>
+        <w:t xml:space="preserve"> = </w:t>
       </w:r>
       <w:r>
         <w:rPr>
@@ -1828,7 +2396,40 @@
           <w:szCs w:val="20"/>
           <w:lang w:val="en-US"/>
         </w:rPr>
-        <w:t>    public_ip_address_id          = azurerm_public_</w:t>
+        <w:t xml:space="preserve">    </w:t>
+      </w:r>
+      <w:proofErr w:type="spellStart"/>
+      <w:r>
+        <w:rPr>
+          <w:rFonts w:eastAsia="Times New Roman" w:cstheme="minorHAnsi"/>
+          <w:color w:val="000000"/>
+          <w:sz w:val="20"/>
+          <w:szCs w:val="20"/>
+          <w:lang w:val="en-US"/>
+        </w:rPr>
+        <w:t>public_ip_address_id</w:t>
+      </w:r>
+      <w:proofErr w:type="spellEnd"/>
+      <w:r>
+        <w:rPr>
+          <w:rFonts w:eastAsia="Times New Roman" w:cstheme="minorHAnsi"/>
+          <w:color w:val="000000"/>
+          <w:sz w:val="20"/>
+          <w:szCs w:val="20"/>
+          <w:lang w:val="en-US"/>
+        </w:rPr>
+        <w:t xml:space="preserve">          = </w:t>
+      </w:r>
+      <w:proofErr w:type="spellStart"/>
+      <w:r>
+        <w:rPr>
+          <w:rFonts w:eastAsia="Times New Roman" w:cstheme="minorHAnsi"/>
+          <w:color w:val="000000"/>
+          <w:sz w:val="20"/>
+          <w:szCs w:val="20"/>
+          <w:lang w:val="en-US"/>
+        </w:rPr>
+        <w:t>azurerm_public_</w:t>
       </w:r>
       <w:proofErr w:type="gramStart"/>
       <w:r>
@@ -1841,6 +2442,7 @@
         </w:rPr>
         <w:t>ip.myVMPublicIP</w:t>
       </w:r>
+      <w:proofErr w:type="spellEnd"/>
       <w:proofErr w:type="gramEnd"/>
       <w:r>
         <w:rPr>
@@ -1850,7 +2452,29 @@
           <w:szCs w:val="20"/>
           <w:lang w:val="en-US"/>
         </w:rPr>
-        <w:t>[count.index].id</w:t>
+        <w:t>[</w:t>
+      </w:r>
+      <w:proofErr w:type="spellStart"/>
+      <w:r>
+        <w:rPr>
+          <w:rFonts w:eastAsia="Times New Roman" w:cstheme="minorHAnsi"/>
+          <w:color w:val="000000"/>
+          <w:sz w:val="20"/>
+          <w:szCs w:val="20"/>
+          <w:lang w:val="en-US"/>
+        </w:rPr>
+        <w:t>count.index</w:t>
+      </w:r>
+      <w:proofErr w:type="spellEnd"/>
+      <w:r>
+        <w:rPr>
+          <w:rFonts w:eastAsia="Times New Roman" w:cstheme="minorHAnsi"/>
+          <w:color w:val="000000"/>
+          <w:sz w:val="20"/>
+          <w:szCs w:val="20"/>
+          <w:lang w:val="en-US"/>
+        </w:rPr>
+        <w:t>].id</w:t>
       </w:r>
     </w:p>
     <w:p>
@@ -1969,6 +2593,7 @@
         </w:rPr>
         <w:t xml:space="preserve">terraform </w:t>
       </w:r>
+      <w:proofErr w:type="spellStart"/>
       <w:proofErr w:type="gramStart"/>
       <w:r>
         <w:rPr>
@@ -1979,6 +2604,7 @@
         </w:rPr>
         <w:t>init</w:t>
       </w:r>
+      <w:proofErr w:type="spellEnd"/>
       <w:proofErr w:type="gramEnd"/>
       <w:r>
         <w:rPr>
@@ -2072,8 +2698,22 @@
           <w:highlight w:val="yellow"/>
           <w:shd w:val="clear" w:color="auto" w:fill="FFFFFF"/>
         </w:rPr>
-        <w:t>-out=tfplan</w:t>
-      </w:r>
+        <w:t>-out=</w:t>
+      </w:r>
+      <w:proofErr w:type="spellStart"/>
+      <w:r>
+        <w:rPr>
+          <w:rFonts w:cstheme="minorHAnsi"/>
+          <w:bCs/>
+          <w:color w:val="171717"/>
+          <w:sz w:val="20"/>
+          <w:szCs w:val="20"/>
+          <w:highlight w:val="yellow"/>
+          <w:shd w:val="clear" w:color="auto" w:fill="FFFFFF"/>
+        </w:rPr>
+        <w:t>tfplan</w:t>
+      </w:r>
+      <w:proofErr w:type="spellEnd"/>
     </w:p>
     <w:p>
       <w:pPr>
@@ -2101,6 +2741,7 @@
         </w:rPr>
         <w:t xml:space="preserve">terraform apply </w:t>
       </w:r>
+      <w:proofErr w:type="spellStart"/>
       <w:proofErr w:type="gramStart"/>
       <w:r>
         <w:rPr>
@@ -2112,6 +2753,7 @@
         </w:rPr>
         <w:t>tfplan</w:t>
       </w:r>
+      <w:proofErr w:type="spellEnd"/>
       <w:proofErr w:type="gramEnd"/>
       <w:r>
         <w:rPr>
@@ -2167,6 +2809,97 @@
         <w:t>approve</w:t>
       </w:r>
       <w:proofErr w:type="gramEnd"/>
+    </w:p>
+    <w:p/>
+    <w:p>
+      <w:pPr>
+        <w:shd w:val="clear" w:color="auto" w:fill="FFFFFF"/>
+        <w:spacing w:after="0" w:line="360" w:lineRule="auto"/>
+        <w:rPr>
+          <w:rFonts w:eastAsia="Times New Roman" w:cstheme="minorHAnsi"/>
+          <w:b/>
+          <w:bCs/>
+          <w:color w:val="000000"/>
+          <w:sz w:val="20"/>
+          <w:szCs w:val="20"/>
+          <w:lang w:val="en-US"/>
+        </w:rPr>
+      </w:pPr>
+      <w:r>
+        <w:rPr>
+          <w:rFonts w:eastAsia="Times New Roman" w:cstheme="minorHAnsi"/>
+          <w:b/>
+          <w:bCs/>
+          <w:color w:val="000000"/>
+          <w:sz w:val="20"/>
+          <w:szCs w:val="20"/>
+          <w:lang w:val="en-US"/>
+        </w:rPr>
+        <w:t xml:space="preserve">Assignment: </w:t>
+      </w:r>
+    </w:p>
+    <w:p>
+      <w:pPr>
+        <w:shd w:val="clear" w:color="auto" w:fill="FFFFFF"/>
+        <w:spacing w:after="0" w:line="360" w:lineRule="auto"/>
+        <w:rPr>
+          <w:rFonts w:eastAsia="Times New Roman" w:cstheme="minorHAnsi"/>
+          <w:color w:val="000000"/>
+          <w:sz w:val="20"/>
+          <w:szCs w:val="20"/>
+          <w:lang w:val="en-US"/>
+        </w:rPr>
+      </w:pPr>
+      <w:r>
+        <w:rPr>
+          <w:rFonts w:eastAsia="Times New Roman" w:cstheme="minorHAnsi"/>
+          <w:color w:val="000000"/>
+          <w:sz w:val="20"/>
+          <w:szCs w:val="20"/>
+          <w:lang w:val="en-US"/>
+        </w:rPr>
+        <w:t xml:space="preserve">Update your configuration files to create </w:t>
+      </w:r>
+      <w:r>
+        <w:rPr>
+          <w:rFonts w:eastAsia="Times New Roman" w:cstheme="minorHAnsi"/>
+          <w:color w:val="000000"/>
+          <w:sz w:val="20"/>
+          <w:szCs w:val="20"/>
+          <w:lang w:val="en-US"/>
+        </w:rPr>
+        <w:t xml:space="preserve">Azure App Service </w:t>
+      </w:r>
+      <w:r>
+        <w:rPr>
+          <w:rFonts w:eastAsia="Times New Roman" w:cstheme="minorHAnsi"/>
+          <w:color w:val="000000"/>
+          <w:sz w:val="20"/>
+          <w:szCs w:val="20"/>
+          <w:lang w:val="en-US"/>
+        </w:rPr>
+        <w:t xml:space="preserve">in existing </w:t>
+      </w:r>
+      <w:r>
+        <w:rPr>
+          <w:rFonts w:eastAsia="Times New Roman" w:cstheme="minorHAnsi"/>
+          <w:color w:val="000000"/>
+          <w:sz w:val="20"/>
+          <w:szCs w:val="20"/>
+          <w:lang w:val="en-US"/>
+        </w:rPr>
+        <w:t xml:space="preserve">App Service Plan </w:t>
+      </w:r>
+      <w:r>
+        <w:rPr>
+          <w:rFonts w:eastAsia="Times New Roman" w:cstheme="minorHAnsi"/>
+          <w:color w:val="000000"/>
+          <w:sz w:val="20"/>
+          <w:szCs w:val="20"/>
+          <w:lang w:val="en-US"/>
+        </w:rPr>
+        <w:t>(manually created in portal)</w:t>
+      </w:r>
     </w:p>
     <w:p/>
     <w:sectPr>
